--- a/tests/org.obeonetwork.m2doc.rcptt/resources/Initialize Generation Wizard/test/asImageByRepresentationDescriptionName-template.docx
+++ b/tests/org.obeonetwork.m2doc.rcptt/resources/Initialize Generation Wizard/test/asImageByRepresentationDescriptionName-template.docx
@@ -98,91 +98,77 @@
           <w:sz w:val="24"/>
           <w:szCs w:val="24"/>
         </w:rPr>
-        <w:fldChar w:fldCharType="begin"/>
-      </w:r>
-      <w:r>
-        <w:rPr>
-          <w:sz w:val="24"/>
-          <w:szCs w:val="24"/>
-        </w:rPr>
-        <w:instrText>m:</w:instrText>
-      </w:r>
-      <w:r>
-        <w:rPr>
-          <w:sz w:val="24"/>
-          <w:szCs w:val="24"/>
-        </w:rPr>
-        <w:instrText>self</w:instrText>
-      </w:r>
-      <w:r>
-        <w:rPr>
-          <w:sz w:val="24"/>
-          <w:szCs w:val="24"/>
-        </w:rPr>
-        <w:instrText>.</w:instrText>
-      </w:r>
-      <w:r>
-        <w:rPr>
-          <w:sz w:val="24"/>
-          <w:szCs w:val="24"/>
-        </w:rPr>
-        <w:instrText>asImageByRepresentationDescriptionName</w:instrText>
-      </w:r>
-      <w:r>
-        <w:rPr>
-          <w:sz w:val="24"/>
-          <w:szCs w:val="24"/>
-        </w:rPr>
-        <w:instrText>(</w:instrText>
-      </w:r>
-      <w:r>
-        <w:rPr>
-          <w:sz w:val="24"/>
-          <w:szCs w:val="24"/>
-        </w:rPr>
-        <w:instrText>'</w:instrText>
-      </w:r>
-      <w:r>
-        <w:rPr>
-          <w:sz w:val="24"/>
-          <w:szCs w:val="24"/>
-        </w:rPr>
-        <w:instrText>Entities</w:instrText>
-      </w:r>
-      <w:r>
-        <w:rPr>
-          <w:sz w:val="24"/>
-          <w:szCs w:val="24"/>
-        </w:rPr>
-        <w:instrText>'</w:instrText>
-      </w:r>
-      <w:r>
-        <w:rPr>
-          <w:sz w:val="24"/>
-          <w:szCs w:val="24"/>
-        </w:rPr>
-        <w:instrText>)</w:instrText>
-      </w:r>
-      <w:r>
-        <w:rPr>
-          <w:sz w:val="24"/>
-          <w:szCs w:val="24"/>
-        </w:rPr>
-        <w:instrText>-&gt;first()</w:instrText>
-      </w:r>
-      <w:r>
-        <w:rPr>
-          <w:sz w:val="24"/>
-          <w:szCs w:val="24"/>
-        </w:rPr>
-        <w:instrText>.setWidth(300)</w:instrText>
-      </w:r>
-      <w:r>
-        <w:rPr>
-          <w:sz w:val="24"/>
-          <w:szCs w:val="24"/>
-        </w:rPr>
-        <w:fldChar w:fldCharType="end"/>
+        <w:t>{m:</w:t>
+      </w:r>
+      <w:r>
+        <w:rPr>
+          <w:sz w:val="24"/>
+          <w:szCs w:val="24"/>
+        </w:rPr>
+        <w:t>self</w:t>
+      </w:r>
+      <w:r>
+        <w:rPr>
+          <w:sz w:val="24"/>
+          <w:szCs w:val="24"/>
+        </w:rPr>
+        <w:t>.</w:t>
+      </w:r>
+      <w:r>
+        <w:rPr>
+          <w:sz w:val="24"/>
+          <w:szCs w:val="24"/>
+        </w:rPr>
+        <w:t>asImageByRepresentationDescriptionName</w:t>
+      </w:r>
+      <w:r>
+        <w:rPr>
+          <w:sz w:val="24"/>
+          <w:szCs w:val="24"/>
+        </w:rPr>
+        <w:t>(</w:t>
+      </w:r>
+      <w:r>
+        <w:rPr>
+          <w:sz w:val="24"/>
+          <w:szCs w:val="24"/>
+        </w:rPr>
+        <w:t>'</w:t>
+      </w:r>
+      <w:r>
+        <w:rPr>
+          <w:sz w:val="24"/>
+          <w:szCs w:val="24"/>
+        </w:rPr>
+        <w:t>Entities</w:t>
+      </w:r>
+      <w:r>
+        <w:rPr>
+          <w:sz w:val="24"/>
+          <w:szCs w:val="24"/>
+        </w:rPr>
+        <w:t>'</w:t>
+      </w:r>
+      <w:r>
+        <w:rPr>
+          <w:sz w:val="24"/>
+          <w:szCs w:val="24"/>
+        </w:rPr>
+        <w:t>)</w:t>
+      </w:r>
+      <w:r>
+        <w:rPr>
+          <w:sz w:val="24"/>
+          <w:szCs w:val="24"/>
+        </w:rPr>
+        <w:t>-&gt;first()</w:t>
+      </w:r>
+      <w:r>
+        <w:rPr>
+          <w:sz w:val="24"/>
+          <w:szCs w:val="24"/>
+        </w:rPr>
+        <w:t>.setWidth(300)}</w:t>
       </w:r>
     </w:p>
     <w:p>
